--- a/docs/lesson03/cs246_team_contract.docx
+++ b/docs/lesson03/cs246_team_contract.docx
@@ -25,6 +25,12 @@
           <w:b/>
         </w:rPr>
       </w:pPr>
+      <w:r>
+        <w:rPr>
+          <w:b/>
+        </w:rPr>
+        <w:t xml:space="preserve">W03-Teach: </w:t>
+      </w:r>
       <w:bookmarkStart w:id="0" w:name="_GoBack"/>
       <w:bookmarkEnd w:id="0"/>
       <w:r>
@@ -2149,7 +2155,7 @@
 </file>
 
 <file path=customXml/itemProps1.xml><?xml version="1.0" encoding="utf-8"?>
-<ds:datastoreItem xmlns:ds="http://schemas.openxmlformats.org/officeDocument/2006/customXml" ds:itemID="{7F36D035-DD66-4FC5-BC9D-0BCA920C09E9}">
+<ds:datastoreItem xmlns:ds="http://schemas.openxmlformats.org/officeDocument/2006/customXml" ds:itemID="{0C9B1AD9-F7A1-4733-8305-271F8893845C}">
   <ds:schemaRefs>
     <ds:schemaRef ds:uri="http://schemas.openxmlformats.org/officeDocument/2006/bibliography"/>
   </ds:schemaRefs>
